--- a/assignments/corejava/employee-mgmt-with-collection/colscren.docx
+++ b/assignments/corejava/employee-mgmt-with-collection/colscren.docx
@@ -49,8 +49,13 @@
     <w:p/>
     <w:p>
       <w:r>
-        <w:t>List Of Employees Displayed :</w:t>
+        <w:t xml:space="preserve">List Of Employees </w:t>
       </w:r>
+      <w:proofErr w:type="gramStart"/>
+      <w:r>
+        <w:t>Displayed :</w:t>
+      </w:r>
+      <w:proofErr w:type="gramEnd"/>
     </w:p>
     <w:p>
       <w:r>
@@ -94,22 +99,17 @@
         </w:drawing>
       </w:r>
     </w:p>
-    <w:p/>
-    <w:p>
-      <w:r>
-        <w:t>Delte Option Snapshot :</w:t>
-      </w:r>
-    </w:p>
     <w:p>
       <w:r>
         <w:rPr>
           <w:noProof/>
         </w:rPr>
+        <w:lastRenderedPageBreak/>
         <w:drawing>
-          <wp:inline distT="0" distB="0" distL="0" distR="0" wp14:anchorId="243F4238" wp14:editId="777218AA">
-            <wp:extent cx="5731510" cy="4886325"/>
-            <wp:effectExtent l="0" t="0" r="2540" b="9525"/>
-            <wp:docPr id="1" name="Picture 1"/>
+          <wp:inline distT="0" distB="0" distL="0" distR="0" wp14:anchorId="3A9FA06D" wp14:editId="5CBD3613">
+            <wp:extent cx="5731510" cy="3223895"/>
+            <wp:effectExtent l="0" t="0" r="2540" b="0"/>
+            <wp:docPr id="4" name="Picture 4"/>
             <wp:cNvGraphicFramePr>
               <a:graphicFrameLocks xmlns:a="http://schemas.openxmlformats.org/drawingml/2006/main" noChangeAspect="1"/>
             </wp:cNvGraphicFramePr>
@@ -129,7 +129,47 @@
                   <pic:spPr>
                     <a:xfrm>
                       <a:off x="0" y="0"/>
-                      <a:ext cx="5731510" cy="4886325"/>
+                      <a:ext cx="5731510" cy="3223895"/>
+                    </a:xfrm>
+                    <a:prstGeom prst="rect">
+                      <a:avLst/>
+                    </a:prstGeom>
+                  </pic:spPr>
+                </pic:pic>
+              </a:graphicData>
+            </a:graphic>
+          </wp:inline>
+        </w:drawing>
+      </w:r>
+      <w:r>
+        <w:rPr>
+          <w:noProof/>
+        </w:rPr>
+        <w:drawing>
+          <wp:inline distT="0" distB="0" distL="0" distR="0" wp14:anchorId="243F4238" wp14:editId="6BE7478F">
+            <wp:extent cx="5731510" cy="4718900"/>
+            <wp:effectExtent l="0" t="0" r="2540" b="5715"/>
+            <wp:docPr id="1" name="Picture 1"/>
+            <wp:cNvGraphicFramePr>
+              <a:graphicFrameLocks xmlns:a="http://schemas.openxmlformats.org/drawingml/2006/main" noChangeAspect="1"/>
+            </wp:cNvGraphicFramePr>
+            <a:graphic xmlns:a="http://schemas.openxmlformats.org/drawingml/2006/main">
+              <a:graphicData uri="http://schemas.openxmlformats.org/drawingml/2006/picture">
+                <pic:pic xmlns:pic="http://schemas.openxmlformats.org/drawingml/2006/picture">
+                  <pic:nvPicPr>
+                    <pic:cNvPr id="1" name=""/>
+                    <pic:cNvPicPr/>
+                  </pic:nvPicPr>
+                  <pic:blipFill>
+                    <a:blip r:embed="rId7"/>
+                    <a:stretch>
+                      <a:fillRect/>
+                    </a:stretch>
+                  </pic:blipFill>
+                  <pic:spPr>
+                    <a:xfrm>
+                      <a:off x="0" y="0"/>
+                      <a:ext cx="5733201" cy="4720292"/>
                     </a:xfrm>
                     <a:prstGeom prst="rect">
                       <a:avLst/>
